--- a/Proposal SDP.docx
+++ b/Proposal SDP.docx
@@ -4,23 +4,92 @@
   <w:body>
     <w:p>
       <w:pPr>
+        <w:ind w:left="420" w:hanging="420"/>
+      </w:pPr>
+    </w:p>
+    <w:p>
+      <w:r>
+        <w:drawing>
+          <wp:anchor distT="0" distB="0" distL="114300" distR="114300" simplePos="0" relativeHeight="251658240" behindDoc="0" locked="0" layoutInCell="1" allowOverlap="1" wp14:anchorId="431B1103" wp14:editId="2428494E">
+            <wp:simplePos x="914400" y="1200150"/>
+            <wp:positionH relativeFrom="margin">
+              <wp:align>center</wp:align>
+            </wp:positionH>
+            <wp:positionV relativeFrom="margin">
+              <wp:align>top</wp:align>
+            </wp:positionV>
+            <wp:extent cx="2857500" cy="2857500"/>
+            <wp:effectExtent l="0" t="0" r="0" b="0"/>
+            <wp:wrapSquare wrapText="bothSides"/>
+            <wp:docPr id="3" name="Picture 3" descr="Hasil gambar untuk stts"/>
+            <wp:cNvGraphicFramePr>
+              <a:graphicFrameLocks xmlns:a="http://schemas.openxmlformats.org/drawingml/2006/main" noChangeAspect="1"/>
+            </wp:cNvGraphicFramePr>
+            <a:graphic xmlns:a="http://schemas.openxmlformats.org/drawingml/2006/main">
+              <a:graphicData uri="http://schemas.openxmlformats.org/drawingml/2006/picture">
+                <pic:pic xmlns:pic="http://schemas.openxmlformats.org/drawingml/2006/picture">
+                  <pic:nvPicPr>
+                    <pic:cNvPr id="0" name="Picture 1" descr="Hasil gambar untuk stts"/>
+                    <pic:cNvPicPr>
+                      <a:picLocks noChangeAspect="1" noChangeArrowheads="1"/>
+                    </pic:cNvPicPr>
+                  </pic:nvPicPr>
+                  <pic:blipFill>
+                    <a:blip r:embed="rId5">
+                      <a:extLst>
+                        <a:ext uri="{28A0092B-C50C-407E-A947-70E740481C1C}">
+                          <a14:useLocalDpi xmlns:a14="http://schemas.microsoft.com/office/drawing/2010/main" val="0"/>
+                        </a:ext>
+                      </a:extLst>
+                    </a:blip>
+                    <a:srcRect/>
+                    <a:stretch>
+                      <a:fillRect/>
+                    </a:stretch>
+                  </pic:blipFill>
+                  <pic:spPr bwMode="auto">
+                    <a:xfrm>
+                      <a:off x="0" y="0"/>
+                      <a:ext cx="2857500" cy="2857500"/>
+                    </a:xfrm>
+                    <a:prstGeom prst="rect">
+                      <a:avLst/>
+                    </a:prstGeom>
+                    <a:noFill/>
+                    <a:ln>
+                      <a:noFill/>
+                    </a:ln>
+                  </pic:spPr>
+                </pic:pic>
+              </a:graphicData>
+            </a:graphic>
+          </wp:anchor>
+        </w:drawing>
+      </w:r>
+    </w:p>
+    <w:p/>
+    <w:p/>
+    <w:p/>
+    <w:p/>
+    <w:p/>
+    <w:p/>
+    <w:p/>
+    <w:p/>
+    <w:p/>
+    <w:p/>
+    <w:p>
+      <w:pPr>
         <w:pStyle w:val="Title"/>
         <w:jc w:val="center"/>
         <w:rPr>
-          <w:b/>
-          <w:bCs/>
-          <w:sz w:val="40"/>
-          <w:szCs w:val="40"/>
-        </w:rPr>
-      </w:pPr>
-      <w:r>
-        <w:rPr>
-          <w:b/>
-          <w:bCs/>
-          <w:sz w:val="40"/>
-          <w:szCs w:val="40"/>
-        </w:rPr>
-        <w:t>Bab I</w:t>
+          <w:lang w:val="en-US"/>
+        </w:rPr>
+      </w:pPr>
+      <w:r>
+        <w:rPr>
+          <w:lang w:val="en-US"/>
+        </w:rPr>
+        <w:t>Proposal Project Software Development Programming</w:t>
       </w:r>
     </w:p>
     <w:p>
@@ -28,20 +97,96 @@
         <w:pStyle w:val="Title"/>
         <w:jc w:val="center"/>
         <w:rPr>
-          <w:b/>
-          <w:bCs/>
-          <w:sz w:val="40"/>
-          <w:szCs w:val="40"/>
-        </w:rPr>
-      </w:pPr>
-      <w:r>
-        <w:rPr>
-          <w:b/>
-          <w:bCs/>
-          <w:sz w:val="40"/>
-          <w:szCs w:val="40"/>
-        </w:rPr>
-        <w:t>PENDAHULUAN</w:t>
+          <w:lang w:val="en-US"/>
+        </w:rPr>
+      </w:pPr>
+    </w:p>
+    <w:p>
+      <w:pPr>
+        <w:jc w:val="center"/>
+        <w:rPr>
+          <w:sz w:val="28"/>
+          <w:szCs w:val="28"/>
+          <w:lang w:val="en-US"/>
+        </w:rPr>
+      </w:pPr>
+      <w:r>
+        <w:rPr>
+          <w:sz w:val="28"/>
+          <w:szCs w:val="28"/>
+          <w:lang w:val="en-US"/>
+        </w:rPr>
+        <w:t>Disusun Oleh:</w:t>
+      </w:r>
+    </w:p>
+    <w:p>
+      <w:pPr>
+        <w:jc w:val="center"/>
+        <w:rPr>
+          <w:sz w:val="28"/>
+          <w:szCs w:val="28"/>
+          <w:lang w:val="en-US"/>
+        </w:rPr>
+      </w:pPr>
+      <w:r>
+        <w:rPr>
+          <w:sz w:val="28"/>
+          <w:szCs w:val="28"/>
+          <w:lang w:val="en-US"/>
+        </w:rPr>
+        <w:t>Fabian/218116751</w:t>
+      </w:r>
+    </w:p>
+    <w:p>
+      <w:pPr>
+        <w:jc w:val="center"/>
+        <w:rPr>
+          <w:sz w:val="28"/>
+          <w:szCs w:val="28"/>
+          <w:lang w:val="en-US"/>
+        </w:rPr>
+      </w:pPr>
+      <w:r>
+        <w:rPr>
+          <w:sz w:val="28"/>
+          <w:szCs w:val="28"/>
+          <w:lang w:val="en-US"/>
+        </w:rPr>
+        <w:t>Fendy/218116752</w:t>
+      </w:r>
+    </w:p>
+    <w:p>
+      <w:pPr>
+        <w:jc w:val="center"/>
+        <w:rPr>
+          <w:sz w:val="28"/>
+          <w:szCs w:val="28"/>
+          <w:lang w:val="en-US"/>
+        </w:rPr>
+      </w:pPr>
+      <w:r>
+        <w:rPr>
+          <w:sz w:val="28"/>
+          <w:szCs w:val="28"/>
+          <w:lang w:val="en-US"/>
+        </w:rPr>
+        <w:t>Michael Shan/218116765</w:t>
+      </w:r>
+    </w:p>
+    <w:p>
+      <w:pPr>
+        <w:jc w:val="center"/>
+      </w:pPr>
+      <w:r>
+        <w:rPr>
+          <w:sz w:val="28"/>
+          <w:szCs w:val="28"/>
+          <w:lang w:val="en-US"/>
+        </w:rPr>
+        <w:t>Yongki/218116774</w:t>
+      </w:r>
+      <w:r>
+        <w:br w:type="page"/>
       </w:r>
     </w:p>
     <w:p>
@@ -65,15 +210,35 @@
           <w:sz w:val="28"/>
           <w:szCs w:val="28"/>
         </w:rPr>
+        <w:lastRenderedPageBreak/>
         <w:t>Latar Belakang</w:t>
       </w:r>
     </w:p>
     <w:p>
       <w:pPr>
         <w:pStyle w:val="ListParagraph"/>
-      </w:pPr>
-      <w:r>
-        <w:t xml:space="preserve">Akhir – akhir ini semua kegiatan di kerjakan dengan bantuan aplikasi web. Entah dalam pekerjaan kantoran ataupun dalam pemesaan sebuah barang, ada pun aplikasi web yang ditujukan untuk pemesanan makanan. Tetapi </w:t>
+        <w:ind w:firstLine="720"/>
+      </w:pPr>
+      <w:r>
+        <w:t xml:space="preserve">Akhir – akhir ini semua kegiatan di kerjakan dengan bantuan aplikasi </w:t>
+      </w:r>
+      <w:r>
+        <w:rPr>
+          <w:lang w:val="en-US"/>
+        </w:rPr>
+        <w:t xml:space="preserve">berbasis </w:t>
+      </w:r>
+      <w:r>
+        <w:t>web. Entah dalam pekerjaan kantoran ataupun dalam pemesaan sebuah barang, ada pun aplikasi</w:t>
+      </w:r>
+      <w:r>
+        <w:rPr>
+          <w:lang w:val="en-US"/>
+        </w:rPr>
+        <w:t xml:space="preserve"> berbasis</w:t>
+      </w:r>
+      <w:r>
+        <w:t xml:space="preserve"> web yang ditujukan untuk pemesanan makanan. Tetapi </w:t>
       </w:r>
       <w:r>
         <w:t xml:space="preserve">belum banyak </w:t>
@@ -82,7 +247,7 @@
         <w:t xml:space="preserve">aplikasi yang </w:t>
       </w:r>
       <w:r>
-        <w:t xml:space="preserve">dapat menyediakan </w:t>
+        <w:t>dapat menyediakan</w:t>
       </w:r>
       <w:r>
         <w:t xml:space="preserve"> </w:t>
@@ -93,25 +258,111 @@
       <w:r>
         <w:t>.</w:t>
       </w:r>
-      <w:r>
+    </w:p>
+    <w:p>
+      <w:pPr>
+        <w:pStyle w:val="ListParagraph"/>
+      </w:pPr>
+      <w:r>
+        <w:t>Dengan demikian terbentuklah sebuah pemikiran untuk membuat aplikasi web yang dapat membantu agar dapat memesan makanan ataupun memesan meja.</w:t>
+      </w:r>
+    </w:p>
+    <w:p>
+      <w:pPr>
+        <w:pStyle w:val="ListParagraph"/>
+      </w:pPr>
+    </w:p>
+    <w:p>
+      <w:pPr>
+        <w:pStyle w:val="ListParagraph"/>
+        <w:ind w:firstLine="720"/>
+      </w:pPr>
+      <w:r>
+        <w:rPr>
+          <w:lang w:val="en-US"/>
+        </w:rPr>
+        <w:t xml:space="preserve">Pembuatan </w:t>
+      </w:r>
+      <w:r>
+        <w:rPr>
+          <w:lang w:val="en-US"/>
+        </w:rPr>
+        <w:t>aplikasi</w:t>
+      </w:r>
+      <w:r>
+        <w:rPr>
+          <w:lang w:val="en-US"/>
+        </w:rPr>
         <w:t xml:space="preserve"> </w:t>
       </w:r>
       <w:r>
-        <w:t>Dengan</w:t>
-      </w:r>
-      <w:r>
-        <w:t xml:space="preserve"> demikian terbentuklah sebuah</w:t>
-      </w:r>
-      <w:r>
-        <w:t xml:space="preserve"> pemikiran untuk membuat aplikasi web yang dapat membantu manusia agar dapat memesan makanan ataupun memesan meja</w:t>
-      </w:r>
-      <w:r>
+        <w:rPr>
+          <w:lang w:val="en-US"/>
+        </w:rPr>
+        <w:t>web tersebut</w:t>
+      </w:r>
+      <w:r>
+        <w:rPr>
+          <w:lang w:val="en-US"/>
+        </w:rPr>
+        <w:t xml:space="preserve"> dimaksudkan agar para pelanggan dapat dengan mudah memesan meja dan makanan sehingga ketika sampai di restoran, para pelanggan dapat langsung menikmati makanan tanpa harus menunggu tempat duduk</w:t>
+      </w:r>
+      <w:r>
+        <w:rPr>
+          <w:lang w:val="en-US"/>
+        </w:rPr>
+        <w:t xml:space="preserve"> jika restoran tersebut penuh</w:t>
+      </w:r>
+      <w:r>
+        <w:rPr>
+          <w:lang w:val="en-US"/>
+        </w:rPr>
+        <w:t>. Selain itu, aplikasi juga dapat mempermudah para pelanggan dalam hal memesan makanan secara daring sehingga pesanan dapat</w:t>
+      </w:r>
+      <w:r>
+        <w:rPr>
+          <w:lang w:val="en-US"/>
+        </w:rPr>
+        <w:t xml:space="preserve"> langsung</w:t>
+      </w:r>
+      <w:r>
+        <w:rPr>
+          <w:lang w:val="en-US"/>
+        </w:rPr>
+        <w:t xml:space="preserve"> diterima</w:t>
+      </w:r>
+      <w:r>
+        <w:rPr>
+          <w:lang w:val="en-US"/>
+        </w:rPr>
+        <w:t xml:space="preserve"> di tempat asal pemesan maupun </w:t>
+      </w:r>
+      <w:r>
+        <w:rPr>
+          <w:lang w:val="en-US"/>
+        </w:rPr>
+        <w:t>diambil ketika tiba di restoran tanpa harus antr</w:t>
+      </w:r>
+      <w:r>
+        <w:rPr>
+          <w:lang w:val="en-US"/>
+        </w:rPr>
+        <w:t>i</w:t>
+      </w:r>
+      <w:r>
+        <w:rPr>
+          <w:lang w:val="en-US"/>
+        </w:rPr>
         <w:t>.</w:t>
       </w:r>
     </w:p>
     <w:p>
       <w:pPr>
         <w:pStyle w:val="ListParagraph"/>
+        <w:ind w:firstLine="720"/>
+        <w:rPr>
+          <w:lang w:val="en-US"/>
+        </w:rPr>
       </w:pPr>
     </w:p>
     <w:p>
@@ -143,7 +394,16 @@
         <w:pStyle w:val="ListParagraph"/>
       </w:pPr>
       <w:r>
-        <w:t>Tujuan pembuatan aplikasi  *template judul * adalah:</w:t>
+        <w:t xml:space="preserve">Tujuan pembuatan aplikasi </w:t>
+      </w:r>
+      <w:r>
+        <w:rPr>
+          <w:lang w:val="en-US"/>
+        </w:rPr>
+        <w:t>web ini</w:t>
+      </w:r>
+      <w:r>
+        <w:t xml:space="preserve"> adalah:</w:t>
       </w:r>
     </w:p>
     <w:p>
@@ -155,7 +415,10 @@
         </w:numPr>
       </w:pPr>
       <w:r>
-        <w:t>Mempermudah pegawai restoran dalam menangani sebuah pemesanan atau banyak pemesanan dari pelanggan.</w:t>
+        <w:rPr>
+          <w:lang w:val="en-US"/>
+        </w:rPr>
+        <w:t>Mempermudah manajemen restoran.</w:t>
       </w:r>
     </w:p>
     <w:p>
@@ -579,6 +842,7 @@
         </w:numPr>
       </w:pPr>
       <w:r>
+        <w:lastRenderedPageBreak/>
         <w:t>Insert</w:t>
       </w:r>
     </w:p>
@@ -614,7 +878,6 @@
         <w:ind w:left="1860"/>
       </w:pPr>
       <w:r>
-        <w:lastRenderedPageBreak/>
         <w:t>•</w:t>
       </w:r>
       <w:r>
@@ -1037,7 +1300,7 @@
         <w:ind w:left="1843"/>
       </w:pPr>
       <w:r>
-        <w:t>Terdapat pilihan cash,ovo,point member.</w:t>
+        <w:t>Terdapat pilihan cash,point member.</w:t>
       </w:r>
     </w:p>
     <w:p>
@@ -1050,8 +1313,16 @@
         <w:ind w:left="2127"/>
       </w:pPr>
       <w:r>
-        <w:t>Cash: Pelanggan membayar dengan cash dan akan di konfirmasi oleh pegawai       atau driver (untuk delivery).</w:t>
-      </w:r>
+        <w:t>Cash: Pelanggan membayar dengan cash dan akan di konfirmasi oleh pegawai</w:t>
+      </w:r>
+      <w:r>
+        <w:rPr>
+          <w:lang w:val="en-US"/>
+        </w:rPr>
+        <w:t>.</w:t>
+      </w:r>
+      <w:bookmarkStart w:id="0" w:name="_GoBack"/>
+      <w:bookmarkEnd w:id="0"/>
     </w:p>
     <w:p>
       <w:pPr>
@@ -1063,7 +1334,10 @@
         <w:ind w:left="2127"/>
       </w:pPr>
       <w:r>
-        <w:t>Ovo: Membayar dengan saldo ovo.</w:t>
+        <w:rPr>
+          <w:lang w:val="en-US"/>
+        </w:rPr>
+        <w:t xml:space="preserve">Saldo member: Pelanggan </w:t>
       </w:r>
     </w:p>
     <w:p>
@@ -1142,7 +1416,6 @@
         <w:rPr>
           <w:lang w:val="en-US"/>
         </w:rPr>
-        <w:lastRenderedPageBreak/>
         <w:t>Pegawai:</w:t>
       </w:r>
     </w:p>
@@ -1174,13 +1447,7 @@
         <w:rPr>
           <w:lang w:val="en-US"/>
         </w:rPr>
-        <w:t>Dapat memberitau pelanggan meja</w:t>
-      </w:r>
-      <w:r>
-        <w:rPr>
-          <w:lang w:val="en-US"/>
-        </w:rPr>
-        <w:t xml:space="preserve"> yang tersedia saat “dine - in”.</w:t>
+        <w:t>Dapat menampilkan meja meja yang masih tersedia dan yang sudah di pesan</w:t>
       </w:r>
     </w:p>
     <w:p>
@@ -1234,10 +1501,20 @@
         <w:rPr>
           <w:lang w:val="en-US"/>
         </w:rPr>
-        <w:t>Dapat melakukan pemesanan untuk pelanggan (dine - in).</w:t>
-      </w:r>
-      <w:bookmarkStart w:id="0" w:name="_GoBack"/>
-      <w:bookmarkEnd w:id="0"/>
+        <w:t xml:space="preserve">Dapat melakukan pemesanan untuk pelanggan </w:t>
+      </w:r>
+      <w:r>
+        <w:rPr>
+          <w:lang w:val="en-US"/>
+        </w:rPr>
+        <w:t>saat dine - in</w:t>
+      </w:r>
+      <w:r>
+        <w:rPr>
+          <w:lang w:val="en-US"/>
+        </w:rPr>
+        <w:t>.</w:t>
+      </w:r>
     </w:p>
     <w:p>
       <w:pPr>
@@ -1272,6 +1549,121 @@
           <w:szCs w:val="24"/>
         </w:rPr>
       </w:pPr>
+    </w:p>
+    <w:p>
+      <w:pPr>
+        <w:pStyle w:val="ListParagraph"/>
+        <w:ind w:left="420"/>
+        <w:rPr>
+          <w:sz w:val="24"/>
+          <w:szCs w:val="24"/>
+        </w:rPr>
+      </w:pPr>
+      <w:r>
+        <w:rPr>
+          <w:sz w:val="24"/>
+          <w:szCs w:val="24"/>
+        </w:rPr>
+        <w:drawing>
+          <wp:inline distT="0" distB="0" distL="0" distR="0" wp14:anchorId="5F3220E9" wp14:editId="0936F618">
+            <wp:extent cx="5943600" cy="5527675"/>
+            <wp:effectExtent l="0" t="0" r="0" b="0"/>
+            <wp:docPr id="1" name="Picture 1"/>
+            <wp:cNvGraphicFramePr>
+              <a:graphicFrameLocks xmlns:a="http://schemas.openxmlformats.org/drawingml/2006/main" noChangeAspect="1"/>
+            </wp:cNvGraphicFramePr>
+            <a:graphic xmlns:a="http://schemas.openxmlformats.org/drawingml/2006/main">
+              <a:graphicData uri="http://schemas.openxmlformats.org/drawingml/2006/picture">
+                <pic:pic xmlns:pic="http://schemas.openxmlformats.org/drawingml/2006/picture">
+                  <pic:nvPicPr>
+                    <pic:cNvPr id="1" name="Sistem Pemesanan.jpg"/>
+                    <pic:cNvPicPr/>
+                  </pic:nvPicPr>
+                  <pic:blipFill>
+                    <a:blip r:embed="rId6">
+                      <a:extLst>
+                        <a:ext uri="{28A0092B-C50C-407E-A947-70E740481C1C}">
+                          <a14:useLocalDpi xmlns:a14="http://schemas.microsoft.com/office/drawing/2010/main" val="0"/>
+                        </a:ext>
+                      </a:extLst>
+                    </a:blip>
+                    <a:stretch>
+                      <a:fillRect/>
+                    </a:stretch>
+                  </pic:blipFill>
+                  <pic:spPr>
+                    <a:xfrm>
+                      <a:off x="0" y="0"/>
+                      <a:ext cx="5943600" cy="5527675"/>
+                    </a:xfrm>
+                    <a:prstGeom prst="rect">
+                      <a:avLst/>
+                    </a:prstGeom>
+                  </pic:spPr>
+                </pic:pic>
+              </a:graphicData>
+            </a:graphic>
+          </wp:inline>
+        </w:drawing>
+      </w:r>
+    </w:p>
+    <w:p>
+      <w:pPr>
+        <w:pStyle w:val="ListParagraph"/>
+        <w:ind w:left="420"/>
+        <w:rPr>
+          <w:sz w:val="24"/>
+          <w:szCs w:val="24"/>
+        </w:rPr>
+      </w:pPr>
+      <w:r>
+        <w:rPr>
+          <w:sz w:val="24"/>
+          <w:szCs w:val="24"/>
+        </w:rPr>
+        <w:lastRenderedPageBreak/>
+        <w:drawing>
+          <wp:inline distT="0" distB="0" distL="0" distR="0" wp14:anchorId="26924C98" wp14:editId="16B82105">
+            <wp:extent cx="5943600" cy="6446520"/>
+            <wp:effectExtent l="0" t="0" r="0" b="0"/>
+            <wp:docPr id="2" name="Picture 2"/>
+            <wp:cNvGraphicFramePr>
+              <a:graphicFrameLocks xmlns:a="http://schemas.openxmlformats.org/drawingml/2006/main" noChangeAspect="1"/>
+            </wp:cNvGraphicFramePr>
+            <a:graphic xmlns:a="http://schemas.openxmlformats.org/drawingml/2006/main">
+              <a:graphicData uri="http://schemas.openxmlformats.org/drawingml/2006/picture">
+                <pic:pic xmlns:pic="http://schemas.openxmlformats.org/drawingml/2006/picture">
+                  <pic:nvPicPr>
+                    <pic:cNvPr id="2" name="Sistem Master.jpg"/>
+                    <pic:cNvPicPr/>
+                  </pic:nvPicPr>
+                  <pic:blipFill>
+                    <a:blip r:embed="rId7">
+                      <a:extLst>
+                        <a:ext uri="{28A0092B-C50C-407E-A947-70E740481C1C}">
+                          <a14:useLocalDpi xmlns:a14="http://schemas.microsoft.com/office/drawing/2010/main" val="0"/>
+                        </a:ext>
+                      </a:extLst>
+                    </a:blip>
+                    <a:stretch>
+                      <a:fillRect/>
+                    </a:stretch>
+                  </pic:blipFill>
+                  <pic:spPr>
+                    <a:xfrm>
+                      <a:off x="0" y="0"/>
+                      <a:ext cx="5943600" cy="6446520"/>
+                    </a:xfrm>
+                    <a:prstGeom prst="rect">
+                      <a:avLst/>
+                    </a:prstGeom>
+                  </pic:spPr>
+                </pic:pic>
+              </a:graphicData>
+            </a:graphic>
+          </wp:inline>
+        </w:drawing>
+      </w:r>
     </w:p>
     <w:p>
       <w:pPr>
@@ -1409,6 +1801,22 @@
       <w:pPr>
         <w:pStyle w:val="ListParagraph"/>
         <w:numPr>
+          <w:ilvl w:val="0"/>
+          <w:numId w:val="27"/>
+        </w:numPr>
+      </w:pPr>
+      <w:r>
+        <w:rPr>
+          <w:lang w:val="en-US"/>
+        </w:rPr>
+        <w:lastRenderedPageBreak/>
+        <w:t>Web tidak punya fitur untuk kurir resturant.</w:t>
+      </w:r>
+    </w:p>
+    <w:p>
+      <w:pPr>
+        <w:pStyle w:val="ListParagraph"/>
+        <w:numPr>
           <w:ilvl w:val="1"/>
           <w:numId w:val="6"/>
         </w:numPr>
@@ -1454,7 +1862,7 @@
       <w:r>
         <w:t xml:space="preserve">: </w:t>
       </w:r>
-      <w:hyperlink r:id="rId5" w:history="1">
+      <w:hyperlink r:id="rId8" w:history="1">
         <w:r>
           <w:rPr>
             <w:rStyle w:val="Hyperlink"/>
@@ -1483,7 +1891,7 @@
       <w:r>
         <w:t xml:space="preserve"> Hut: </w:t>
       </w:r>
-      <w:hyperlink r:id="rId6" w:history="1">
+      <w:hyperlink r:id="rId9" w:history="1">
         <w:r>
           <w:rPr>
             <w:rStyle w:val="Hyperlink"/>
@@ -1502,6 +1910,11 @@
       <w:r>
         <w:t>Di sisi pemesanan melalui delivery mirip dengan aplikasi GOJEK yang mempunyai fitur “go-food”.</w:t>
       </w:r>
+    </w:p>
+    <w:p>
+      <w:pPr>
+        <w:ind w:left="780"/>
+      </w:pPr>
     </w:p>
     <w:sectPr>
       <w:pgSz w:w="12240" w:h="15840"/>

--- a/Proposal SDP.docx
+++ b/Proposal SDP.docx
@@ -305,49 +305,31 @@
         <w:rPr>
           <w:lang w:val="en-US"/>
         </w:rPr>
-        <w:t xml:space="preserve"> dimaksudkan agar para pelanggan dapat dengan mudah memesan meja dan makanan sehingga ketika sampai di restoran, para pelanggan dapat langsung menikmati makanan tanpa harus menunggu tempat duduk</w:t>
-      </w:r>
-      <w:r>
-        <w:rPr>
-          <w:lang w:val="en-US"/>
-        </w:rPr>
-        <w:t xml:space="preserve"> jika restoran tersebut penuh</w:t>
-      </w:r>
-      <w:r>
-        <w:rPr>
-          <w:lang w:val="en-US"/>
-        </w:rPr>
-        <w:t>. Selain itu, aplikasi juga dapat mempermudah para pelanggan dalam hal memesan makanan secara daring sehingga pesanan dapat</w:t>
-      </w:r>
-      <w:r>
-        <w:rPr>
-          <w:lang w:val="en-US"/>
-        </w:rPr>
-        <w:t xml:space="preserve"> langsung</w:t>
-      </w:r>
-      <w:r>
-        <w:rPr>
-          <w:lang w:val="en-US"/>
-        </w:rPr>
-        <w:t xml:space="preserve"> diterima</w:t>
-      </w:r>
-      <w:r>
-        <w:rPr>
-          <w:lang w:val="en-US"/>
-        </w:rPr>
-        <w:t xml:space="preserve"> di tempat asal pemesan maupun </w:t>
-      </w:r>
-      <w:r>
-        <w:rPr>
-          <w:lang w:val="en-US"/>
-        </w:rPr>
-        <w:t>diambil ketika tiba di restoran tanpa harus antr</w:t>
-      </w:r>
-      <w:r>
-        <w:rPr>
-          <w:lang w:val="en-US"/>
-        </w:rPr>
-        <w:t>i</w:t>
+        <w:t xml:space="preserve"> dimaksudkan agar para pelanggan dapat dengan mudah memesan meja dan makanan</w:t>
+      </w:r>
+      <w:r>
+        <w:rPr>
+          <w:lang w:val="en-US"/>
+        </w:rPr>
+        <w:t xml:space="preserve"> </w:t>
+      </w:r>
+      <w:r>
+        <w:rPr>
+          <w:lang w:val="en-US"/>
+        </w:rPr>
+        <w:t xml:space="preserve">saat nanti datang ke restoran </w:t>
+      </w:r>
+      <w:r>
+        <w:rPr>
+          <w:lang w:val="en-US"/>
+        </w:rPr>
+        <w:t>dengan cara memesan meja dan makanan langsung melalui web dirumah atau tempat kerja dengan mudah tanpa harus datang ke restoran atau menelpon restoran. Meskipun cara tradision</w:t>
+      </w:r>
+      <w:r>
+        <w:rPr>
+          <w:lang w:val="en-US"/>
+        </w:rPr>
+        <w:t>al memesan meja atau makanan dengan cara menelpon restoran tetapi cara tersebut memiliki beberapa kelemahan diantara nya jika ingin memesan meja lewat telpon maka pelanggan tidak bisa melihat posisi meja yang sudah dipesan dan dapat memilih tempat meja</w:t>
       </w:r>
       <w:r>
         <w:rPr>
@@ -355,6 +337,32 @@
         </w:rPr>
         <w:t>.</w:t>
       </w:r>
+      <w:r>
+        <w:rPr>
+          <w:lang w:val="en-US"/>
+        </w:rPr>
+        <w:t xml:space="preserve"> Web ini tidak hanya sampai pada pemesanan makanan untuk di restoran nanti nya tetapi dapat juga memesan makanan untuk “take away” (memesan dan nanti akan </w:t>
+      </w:r>
+      <w:r>
+        <w:rPr>
+          <w:lang w:val="en-US"/>
+        </w:rPr>
+        <w:t>di ambil sendiri oleh pelanggan</w:t>
+      </w:r>
+      <w:r>
+        <w:rPr>
+          <w:lang w:val="en-US"/>
+        </w:rPr>
+        <w:t>)</w:t>
+      </w:r>
+      <w:r>
+        <w:rPr>
+          <w:lang w:val="en-US"/>
+        </w:rPr>
+        <w:t>. Tetapi jaman sekarang pelanggan terkadang terlalu sibuk hingga mereka tidak bisa makan di restoran maupun mengambil makanan tersebut. Maka biasanya beberapa restoran menyediakan fasilitas pengiriman ke tempat pelanggan tersebut. Begitu juga aplikasi web ini, yang mempunyai fitur me</w:t>
+      </w:r>
+      <w:bookmarkStart w:id="0" w:name="_GoBack"/>
+      <w:bookmarkEnd w:id="0"/>
     </w:p>
     <w:p>
       <w:pPr>
@@ -753,6 +761,7 @@
           <w:sz w:val="24"/>
           <w:szCs w:val="24"/>
         </w:rPr>
+        <w:lastRenderedPageBreak/>
         <w:t xml:space="preserve">Pengaturan </w:t>
       </w:r>
       <w:r>
@@ -842,7 +851,6 @@
         </w:numPr>
       </w:pPr>
       <w:r>
-        <w:lastRenderedPageBreak/>
         <w:t>Insert</w:t>
       </w:r>
     </w:p>
@@ -1321,8 +1329,6 @@
         </w:rPr>
         <w:t>.</w:t>
       </w:r>
-      <w:bookmarkStart w:id="0" w:name="_GoBack"/>
-      <w:bookmarkEnd w:id="0"/>
     </w:p>
     <w:p>
       <w:pPr>
@@ -1350,6 +1356,7 @@
         <w:ind w:left="2127"/>
       </w:pPr>
       <w:r>
+        <w:lastRenderedPageBreak/>
         <w:t>Point member: Melakukan pembayaran dengan point yang di punya member tersebut.</w:t>
       </w:r>
     </w:p>
@@ -1564,6 +1571,7 @@
           <w:sz w:val="24"/>
           <w:szCs w:val="24"/>
         </w:rPr>
+        <w:lastRenderedPageBreak/>
         <w:drawing>
           <wp:inline distT="0" distB="0" distL="0" distR="0" wp14:anchorId="5F3220E9" wp14:editId="0936F618">
             <wp:extent cx="5943600" cy="5527675"/>
